--- a/Lab1/Lab01_ProgramCodingPhaseDefectsChecklist.docx
+++ b/Lab1/Lab01_ProgramCodingPhaseDefectsChecklist.docx
@@ -33,6 +33,1218 @@
         </w:rPr>
       </w:pPr>
     </w:p>
+    <w:tbl>
+      <w:tblPr>
+        <w:tblStyle w:val="TableGrid"/>
+        <w:tblW w:w="0" w:type="auto"/>
+        <w:tblLook w:val="04A0" w:firstRow="1" w:lastRow="0" w:firstColumn="1" w:lastColumn="0" w:noHBand="0" w:noVBand="1"/>
+      </w:tblPr>
+      <w:tblGrid>
+        <w:gridCol w:w="3116"/>
+        <w:gridCol w:w="3117"/>
+        <w:gridCol w:w="1558"/>
+        <w:gridCol w:w="1559"/>
+      </w:tblGrid>
+      <w:tr>
+        <w:tc>
+          <w:tcPr>
+            <w:tcW w:w="3116" w:type="dxa"/>
+            <w:vMerge w:val="restart"/>
+            <w:vAlign w:val="center"/>
+          </w:tcPr>
+          <w:p>
+            <w:pPr>
+              <w:jc w:val="center"/>
+              <w:rPr>
+                <w:sz w:val="24"/>
+                <w:szCs w:val="24"/>
+                <w:lang w:val="de-DE"/>
+              </w:rPr>
+            </w:pPr>
+            <w:r>
+              <w:t>Nei n.</w:t>
+            </w:r>
+          </w:p>
+        </w:tc>
+        <w:tc>
+          <w:tcPr>
+            <w:tcW w:w="3117" w:type="dxa"/>
+            <w:vMerge w:val="restart"/>
+            <w:vAlign w:val="center"/>
+          </w:tcPr>
+          <w:p>
+            <w:pPr>
+              <w:jc w:val="center"/>
+              <w:rPr>
+                <w:sz w:val="24"/>
+                <w:szCs w:val="24"/>
+                <w:lang w:val="de-DE"/>
+              </w:rPr>
+            </w:pPr>
+            <w:r>
+              <w:t>Prüfpunkt/Mängelerklärung</w:t>
+            </w:r>
+          </w:p>
+        </w:tc>
+        <w:tc>
+          <w:tcPr>
+            <w:tcW w:w="3117" w:type="dxa"/>
+            <w:gridSpan w:val="2"/>
+            <w:vAlign w:val="center"/>
+          </w:tcPr>
+          <w:p>
+            <w:pPr>
+              <w:jc w:val="center"/>
+              <w:rPr>
+                <w:sz w:val="24"/>
+                <w:szCs w:val="24"/>
+                <w:lang w:val="de-DE"/>
+              </w:rPr>
+            </w:pPr>
+            <w:r>
+              <w:rPr>
+                <w:lang w:val="de-DE"/>
+              </w:rPr>
+              <w:t>Setzen Sie ein Häkchen ( ) bei der entsprechenden Spalte</w:t>
+            </w:r>
+          </w:p>
+        </w:tc>
+      </w:tr>
+      <w:tr>
+        <w:tc>
+          <w:tcPr>
+            <w:tcW w:w="3116" w:type="dxa"/>
+            <w:vMerge/>
+            <w:vAlign w:val="center"/>
+          </w:tcPr>
+          <w:p>
+            <w:pPr>
+              <w:jc w:val="center"/>
+              <w:rPr>
+                <w:sz w:val="24"/>
+                <w:szCs w:val="24"/>
+                <w:lang w:val="de-DE"/>
+              </w:rPr>
+            </w:pPr>
+          </w:p>
+        </w:tc>
+        <w:tc>
+          <w:tcPr>
+            <w:tcW w:w="3117" w:type="dxa"/>
+            <w:vMerge/>
+            <w:vAlign w:val="center"/>
+          </w:tcPr>
+          <w:p>
+            <w:pPr>
+              <w:jc w:val="center"/>
+              <w:rPr>
+                <w:sz w:val="24"/>
+                <w:szCs w:val="24"/>
+                <w:lang w:val="de-DE"/>
+              </w:rPr>
+            </w:pPr>
+          </w:p>
+        </w:tc>
+        <w:tc>
+          <w:tcPr>
+            <w:tcW w:w="1558" w:type="dxa"/>
+            <w:vAlign w:val="center"/>
+          </w:tcPr>
+          <w:p>
+            <w:pPr>
+              <w:jc w:val="center"/>
+              <w:rPr>
+                <w:sz w:val="24"/>
+                <w:szCs w:val="24"/>
+                <w:lang w:val="de-DE"/>
+              </w:rPr>
+            </w:pPr>
+            <w:r>
+              <w:rPr>
+                <w:sz w:val="24"/>
+                <w:szCs w:val="24"/>
+                <w:lang w:val="de-DE"/>
+              </w:rPr>
+              <w:t>Ja</w:t>
+            </w:r>
+          </w:p>
+        </w:tc>
+        <w:tc>
+          <w:tcPr>
+            <w:tcW w:w="1559" w:type="dxa"/>
+            <w:vAlign w:val="center"/>
+          </w:tcPr>
+          <w:p>
+            <w:pPr>
+              <w:jc w:val="center"/>
+              <w:rPr>
+                <w:sz w:val="24"/>
+                <w:szCs w:val="24"/>
+                <w:lang w:val="de-DE"/>
+              </w:rPr>
+            </w:pPr>
+            <w:r>
+              <w:rPr>
+                <w:sz w:val="24"/>
+                <w:szCs w:val="24"/>
+                <w:lang w:val="de-DE"/>
+              </w:rPr>
+              <w:t>N/A</w:t>
+            </w:r>
+          </w:p>
+        </w:tc>
+      </w:tr>
+      <w:tr>
+        <w:tc>
+          <w:tcPr>
+            <w:tcW w:w="3116" w:type="dxa"/>
+            <w:vAlign w:val="center"/>
+          </w:tcPr>
+          <w:p>
+            <w:pPr>
+              <w:jc w:val="center"/>
+              <w:rPr>
+                <w:sz w:val="24"/>
+                <w:szCs w:val="24"/>
+                <w:lang w:val="de-DE"/>
+              </w:rPr>
+            </w:pPr>
+            <w:r>
+              <w:rPr>
+                <w:sz w:val="24"/>
+                <w:szCs w:val="24"/>
+                <w:lang w:val="de-DE"/>
+              </w:rPr>
+              <w:t>C01</w:t>
+            </w:r>
+          </w:p>
+        </w:tc>
+        <w:tc>
+          <w:tcPr>
+            <w:tcW w:w="3117" w:type="dxa"/>
+            <w:vAlign w:val="center"/>
+          </w:tcPr>
+          <w:p>
+            <w:pPr>
+              <w:jc w:val="center"/>
+              <w:rPr>
+                <w:sz w:val="24"/>
+                <w:szCs w:val="24"/>
+                <w:lang w:val="de-DE"/>
+              </w:rPr>
+            </w:pPr>
+            <w:r>
+              <w:rPr>
+                <w:lang w:val="de-DE"/>
+              </w:rPr>
+              <w:t>Die Entscheidungslogik oder -sequenzierung ist fehlerhaft oder unzureichend.</w:t>
+            </w:r>
+          </w:p>
+        </w:tc>
+        <w:tc>
+          <w:tcPr>
+            <w:tcW w:w="1558" w:type="dxa"/>
+            <w:vAlign w:val="center"/>
+          </w:tcPr>
+          <w:p>
+            <w:pPr>
+              <w:jc w:val="center"/>
+              <w:rPr>
+                <w:sz w:val="24"/>
+                <w:szCs w:val="24"/>
+                <w:lang w:val="de-DE"/>
+              </w:rPr>
+            </w:pPr>
+            <w:r>
+              <w:rPr>
+                <w:sz w:val="24"/>
+                <w:szCs w:val="24"/>
+                <w:lang w:val="de-DE"/>
+              </w:rPr>
+              <w:t>✓</w:t>
+            </w:r>
+          </w:p>
+        </w:tc>
+        <w:tc>
+          <w:tcPr>
+            <w:tcW w:w="1559" w:type="dxa"/>
+            <w:vAlign w:val="center"/>
+          </w:tcPr>
+          <w:p>
+            <w:pPr>
+              <w:jc w:val="center"/>
+              <w:rPr>
+                <w:sz w:val="24"/>
+                <w:szCs w:val="24"/>
+                <w:lang w:val="de-DE"/>
+              </w:rPr>
+            </w:pPr>
+          </w:p>
+        </w:tc>
+      </w:tr>
+      <w:tr>
+        <w:tc>
+          <w:tcPr>
+            <w:tcW w:w="3116" w:type="dxa"/>
+            <w:vAlign w:val="center"/>
+          </w:tcPr>
+          <w:p>
+            <w:pPr>
+              <w:jc w:val="center"/>
+              <w:rPr>
+                <w:sz w:val="24"/>
+                <w:szCs w:val="24"/>
+                <w:lang w:val="de-DE"/>
+              </w:rPr>
+            </w:pPr>
+            <w:r>
+              <w:rPr>
+                <w:sz w:val="24"/>
+                <w:szCs w:val="24"/>
+                <w:lang w:val="de-DE"/>
+              </w:rPr>
+              <w:t>C02</w:t>
+            </w:r>
+          </w:p>
+        </w:tc>
+        <w:tc>
+          <w:tcPr>
+            <w:tcW w:w="3117" w:type="dxa"/>
+            <w:vAlign w:val="center"/>
+          </w:tcPr>
+          <w:p>
+            <w:pPr>
+              <w:jc w:val="center"/>
+              <w:rPr>
+                <w:sz w:val="24"/>
+                <w:szCs w:val="24"/>
+                <w:lang w:val="de-DE"/>
+              </w:rPr>
+            </w:pPr>
+            <w:r>
+              <w:t>Die Verzweigung ist fehlerhaft.</w:t>
+            </w:r>
+          </w:p>
+        </w:tc>
+        <w:tc>
+          <w:tcPr>
+            <w:tcW w:w="1558" w:type="dxa"/>
+            <w:vAlign w:val="center"/>
+          </w:tcPr>
+          <w:p>
+            <w:pPr>
+              <w:jc w:val="center"/>
+              <w:rPr>
+                <w:sz w:val="24"/>
+                <w:szCs w:val="24"/>
+                <w:lang w:val="de-DE"/>
+              </w:rPr>
+            </w:pPr>
+            <w:r>
+              <w:rPr>
+                <w:sz w:val="24"/>
+                <w:szCs w:val="24"/>
+                <w:lang w:val="de-DE"/>
+              </w:rPr>
+              <w:t>✓</w:t>
+            </w:r>
+          </w:p>
+        </w:tc>
+        <w:tc>
+          <w:tcPr>
+            <w:tcW w:w="1559" w:type="dxa"/>
+            <w:vAlign w:val="center"/>
+          </w:tcPr>
+          <w:p>
+            <w:pPr>
+              <w:jc w:val="center"/>
+              <w:rPr>
+                <w:sz w:val="24"/>
+                <w:szCs w:val="24"/>
+                <w:lang w:val="de-DE"/>
+              </w:rPr>
+            </w:pPr>
+          </w:p>
+        </w:tc>
+      </w:tr>
+      <w:tr>
+        <w:tc>
+          <w:tcPr>
+            <w:tcW w:w="3116" w:type="dxa"/>
+            <w:vAlign w:val="center"/>
+          </w:tcPr>
+          <w:p>
+            <w:pPr>
+              <w:jc w:val="center"/>
+              <w:rPr>
+                <w:sz w:val="24"/>
+                <w:szCs w:val="24"/>
+                <w:lang w:val="de-DE"/>
+              </w:rPr>
+            </w:pPr>
+            <w:r>
+              <w:rPr>
+                <w:sz w:val="24"/>
+                <w:szCs w:val="24"/>
+                <w:lang w:val="de-DE"/>
+              </w:rPr>
+              <w:t>C03</w:t>
+            </w:r>
+          </w:p>
+        </w:tc>
+        <w:tc>
+          <w:tcPr>
+            <w:tcW w:w="3117" w:type="dxa"/>
+            <w:vAlign w:val="center"/>
+          </w:tcPr>
+          <w:p>
+            <w:pPr>
+              <w:jc w:val="center"/>
+              <w:rPr>
+                <w:sz w:val="24"/>
+                <w:szCs w:val="24"/>
+                <w:lang w:val="de-DE"/>
+              </w:rPr>
+            </w:pPr>
+            <w:r>
+              <w:t>Es gibt undefinierte Schleifenabschlüsse.</w:t>
+            </w:r>
+          </w:p>
+        </w:tc>
+        <w:tc>
+          <w:tcPr>
+            <w:tcW w:w="1558" w:type="dxa"/>
+            <w:vAlign w:val="center"/>
+          </w:tcPr>
+          <w:p>
+            <w:pPr>
+              <w:jc w:val="center"/>
+              <w:rPr>
+                <w:sz w:val="24"/>
+                <w:szCs w:val="24"/>
+                <w:lang w:val="de-DE"/>
+              </w:rPr>
+            </w:pPr>
+          </w:p>
+        </w:tc>
+        <w:tc>
+          <w:tcPr>
+            <w:tcW w:w="1559" w:type="dxa"/>
+            <w:vAlign w:val="center"/>
+          </w:tcPr>
+          <w:p>
+            <w:pPr>
+              <w:jc w:val="center"/>
+              <w:rPr>
+                <w:sz w:val="24"/>
+                <w:szCs w:val="24"/>
+                <w:lang w:val="de-DE"/>
+              </w:rPr>
+            </w:pPr>
+            <w:r>
+              <w:rPr>
+                <w:sz w:val="24"/>
+                <w:szCs w:val="24"/>
+                <w:lang w:val="de-DE"/>
+              </w:rPr>
+              <w:t>✓</w:t>
+            </w:r>
+          </w:p>
+        </w:tc>
+      </w:tr>
+      <w:tr>
+        <w:tc>
+          <w:tcPr>
+            <w:tcW w:w="3116" w:type="dxa"/>
+            <w:vAlign w:val="center"/>
+          </w:tcPr>
+          <w:p>
+            <w:pPr>
+              <w:jc w:val="center"/>
+              <w:rPr>
+                <w:sz w:val="24"/>
+                <w:szCs w:val="24"/>
+                <w:lang w:val="de-DE"/>
+              </w:rPr>
+            </w:pPr>
+            <w:r>
+              <w:rPr>
+                <w:sz w:val="24"/>
+                <w:szCs w:val="24"/>
+                <w:lang w:val="de-DE"/>
+              </w:rPr>
+              <w:t>C04</w:t>
+            </w:r>
+          </w:p>
+        </w:tc>
+        <w:tc>
+          <w:tcPr>
+            <w:tcW w:w="3117" w:type="dxa"/>
+            <w:vAlign w:val="center"/>
+          </w:tcPr>
+          <w:p>
+            <w:pPr>
+              <w:jc w:val="center"/>
+              <w:rPr>
+                <w:sz w:val="24"/>
+                <w:szCs w:val="24"/>
+                <w:lang w:val="de-DE"/>
+              </w:rPr>
+            </w:pPr>
+            <w:r>
+              <w:rPr>
+                <w:lang w:val="de-DE"/>
+              </w:rPr>
+              <w:t>Es liegen E/A-Formatfehler vor.</w:t>
+            </w:r>
+          </w:p>
+        </w:tc>
+        <w:tc>
+          <w:tcPr>
+            <w:tcW w:w="1558" w:type="dxa"/>
+            <w:vAlign w:val="center"/>
+          </w:tcPr>
+          <w:p>
+            <w:pPr>
+              <w:jc w:val="center"/>
+              <w:rPr>
+                <w:sz w:val="24"/>
+                <w:szCs w:val="24"/>
+                <w:lang w:val="de-DE"/>
+              </w:rPr>
+            </w:pPr>
+          </w:p>
+        </w:tc>
+        <w:tc>
+          <w:tcPr>
+            <w:tcW w:w="1559" w:type="dxa"/>
+            <w:vAlign w:val="center"/>
+          </w:tcPr>
+          <w:p>
+            <w:pPr>
+              <w:jc w:val="center"/>
+              <w:rPr>
+                <w:sz w:val="24"/>
+                <w:szCs w:val="24"/>
+                <w:lang w:val="de-DE"/>
+              </w:rPr>
+            </w:pPr>
+            <w:r>
+              <w:rPr>
+                <w:sz w:val="24"/>
+                <w:szCs w:val="24"/>
+                <w:lang w:val="de-DE"/>
+              </w:rPr>
+              <w:t>✓</w:t>
+            </w:r>
+          </w:p>
+        </w:tc>
+      </w:tr>
+      <w:tr>
+        <w:tc>
+          <w:tcPr>
+            <w:tcW w:w="3116" w:type="dxa"/>
+            <w:vAlign w:val="center"/>
+          </w:tcPr>
+          <w:p>
+            <w:pPr>
+              <w:jc w:val="center"/>
+              <w:rPr>
+                <w:sz w:val="24"/>
+                <w:szCs w:val="24"/>
+                <w:lang w:val="de-DE"/>
+              </w:rPr>
+            </w:pPr>
+            <w:r>
+              <w:rPr>
+                <w:sz w:val="24"/>
+                <w:szCs w:val="24"/>
+                <w:lang w:val="de-DE"/>
+              </w:rPr>
+              <w:t>C05</w:t>
+            </w:r>
+          </w:p>
+        </w:tc>
+        <w:tc>
+          <w:tcPr>
+            <w:tcW w:w="3117" w:type="dxa"/>
+            <w:vAlign w:val="center"/>
+          </w:tcPr>
+          <w:p>
+            <w:pPr>
+              <w:jc w:val="center"/>
+              <w:rPr>
+                <w:sz w:val="24"/>
+                <w:szCs w:val="24"/>
+                <w:lang w:val="de-DE"/>
+              </w:rPr>
+            </w:pPr>
+            <w:r>
+              <w:rPr>
+                <w:lang w:val="de-DE"/>
+              </w:rPr>
+              <w:t>Aufrufe von Unterprogrammen werden verletzt.</w:t>
+            </w:r>
+          </w:p>
+        </w:tc>
+        <w:tc>
+          <w:tcPr>
+            <w:tcW w:w="1558" w:type="dxa"/>
+            <w:vAlign w:val="center"/>
+          </w:tcPr>
+          <w:p>
+            <w:pPr>
+              <w:jc w:val="center"/>
+              <w:rPr>
+                <w:sz w:val="24"/>
+                <w:szCs w:val="24"/>
+                <w:lang w:val="de-DE"/>
+              </w:rPr>
+            </w:pPr>
+          </w:p>
+        </w:tc>
+        <w:tc>
+          <w:tcPr>
+            <w:tcW w:w="1559" w:type="dxa"/>
+            <w:vAlign w:val="center"/>
+          </w:tcPr>
+          <w:p>
+            <w:pPr>
+              <w:jc w:val="center"/>
+              <w:rPr>
+                <w:sz w:val="24"/>
+                <w:szCs w:val="24"/>
+                <w:lang w:val="de-DE"/>
+              </w:rPr>
+            </w:pPr>
+            <w:r>
+              <w:rPr>
+                <w:sz w:val="24"/>
+                <w:szCs w:val="24"/>
+                <w:lang w:val="de-DE"/>
+              </w:rPr>
+              <w:t>✓</w:t>
+            </w:r>
+          </w:p>
+        </w:tc>
+      </w:tr>
+      <w:tr>
+        <w:tc>
+          <w:tcPr>
+            <w:tcW w:w="3116" w:type="dxa"/>
+            <w:vAlign w:val="center"/>
+          </w:tcPr>
+          <w:p>
+            <w:pPr>
+              <w:jc w:val="center"/>
+              <w:rPr>
+                <w:sz w:val="24"/>
+                <w:szCs w:val="24"/>
+                <w:lang w:val="de-DE"/>
+              </w:rPr>
+            </w:pPr>
+            <w:r>
+              <w:rPr>
+                <w:sz w:val="24"/>
+                <w:szCs w:val="24"/>
+                <w:lang w:val="de-DE"/>
+              </w:rPr>
+              <w:t>C06</w:t>
+            </w:r>
+          </w:p>
+        </w:tc>
+        <w:tc>
+          <w:tcPr>
+            <w:tcW w:w="3117" w:type="dxa"/>
+            <w:vAlign w:val="center"/>
+          </w:tcPr>
+          <w:p>
+            <w:pPr>
+              <w:jc w:val="center"/>
+              <w:rPr>
+                <w:sz w:val="24"/>
+                <w:szCs w:val="24"/>
+                <w:lang w:val="de-DE"/>
+              </w:rPr>
+            </w:pPr>
+            <w:r>
+              <w:rPr>
+                <w:lang w:val="de-DE"/>
+              </w:rPr>
+              <w:t>Es gibt Fehler bei der Aufbereitung oder Verarbeitung von Eingabedaten</w:t>
+            </w:r>
+          </w:p>
+        </w:tc>
+        <w:tc>
+          <w:tcPr>
+            <w:tcW w:w="1558" w:type="dxa"/>
+            <w:vAlign w:val="center"/>
+          </w:tcPr>
+          <w:p>
+            <w:pPr>
+              <w:jc w:val="center"/>
+              <w:rPr>
+                <w:sz w:val="24"/>
+                <w:szCs w:val="24"/>
+                <w:lang w:val="de-DE"/>
+              </w:rPr>
+            </w:pPr>
+            <w:r>
+              <w:rPr>
+                <w:sz w:val="24"/>
+                <w:szCs w:val="24"/>
+                <w:lang w:val="de-DE"/>
+              </w:rPr>
+              <w:t>✓</w:t>
+            </w:r>
+          </w:p>
+        </w:tc>
+        <w:tc>
+          <w:tcPr>
+            <w:tcW w:w="1559" w:type="dxa"/>
+            <w:vAlign w:val="center"/>
+          </w:tcPr>
+          <w:p>
+            <w:pPr>
+              <w:jc w:val="center"/>
+              <w:rPr>
+                <w:sz w:val="24"/>
+                <w:szCs w:val="24"/>
+                <w:lang w:val="de-DE"/>
+              </w:rPr>
+            </w:pPr>
+          </w:p>
+        </w:tc>
+      </w:tr>
+      <w:tr>
+        <w:tc>
+          <w:tcPr>
+            <w:tcW w:w="3116" w:type="dxa"/>
+            <w:vAlign w:val="center"/>
+          </w:tcPr>
+          <w:p>
+            <w:pPr>
+              <w:jc w:val="center"/>
+              <w:rPr>
+                <w:sz w:val="24"/>
+                <w:szCs w:val="24"/>
+                <w:lang w:val="de-DE"/>
+              </w:rPr>
+            </w:pPr>
+            <w:r>
+              <w:rPr>
+                <w:sz w:val="24"/>
+                <w:szCs w:val="24"/>
+                <w:lang w:val="de-DE"/>
+              </w:rPr>
+              <w:t>C07</w:t>
+            </w:r>
+          </w:p>
+        </w:tc>
+        <w:tc>
+          <w:tcPr>
+            <w:tcW w:w="3117" w:type="dxa"/>
+            <w:vAlign w:val="center"/>
+          </w:tcPr>
+          <w:p>
+            <w:pPr>
+              <w:jc w:val="center"/>
+              <w:rPr>
+                <w:sz w:val="24"/>
+                <w:szCs w:val="24"/>
+                <w:lang w:val="de-DE"/>
+              </w:rPr>
+            </w:pPr>
+            <w:r>
+              <w:rPr>
+                <w:lang w:val="de-DE"/>
+              </w:rPr>
+              <w:t>Es liegen Fehler bei der Ausgabeverarbeitung vor.</w:t>
+            </w:r>
+          </w:p>
+        </w:tc>
+        <w:tc>
+          <w:tcPr>
+            <w:tcW w:w="1558" w:type="dxa"/>
+            <w:vAlign w:val="center"/>
+          </w:tcPr>
+          <w:p>
+            <w:pPr>
+              <w:jc w:val="center"/>
+              <w:rPr>
+                <w:sz w:val="24"/>
+                <w:szCs w:val="24"/>
+                <w:lang w:val="de-DE"/>
+              </w:rPr>
+            </w:pPr>
+          </w:p>
+        </w:tc>
+        <w:tc>
+          <w:tcPr>
+            <w:tcW w:w="1559" w:type="dxa"/>
+            <w:vAlign w:val="center"/>
+          </w:tcPr>
+          <w:p>
+            <w:pPr>
+              <w:jc w:val="center"/>
+              <w:rPr>
+                <w:sz w:val="24"/>
+                <w:szCs w:val="24"/>
+                <w:lang w:val="de-DE"/>
+              </w:rPr>
+            </w:pPr>
+            <w:r>
+              <w:rPr>
+                <w:sz w:val="24"/>
+                <w:szCs w:val="24"/>
+                <w:lang w:val="de-DE"/>
+              </w:rPr>
+              <w:t>✓</w:t>
+            </w:r>
+          </w:p>
+        </w:tc>
+      </w:tr>
+      <w:tr>
+        <w:tc>
+          <w:tcPr>
+            <w:tcW w:w="3116" w:type="dxa"/>
+            <w:vAlign w:val="center"/>
+          </w:tcPr>
+          <w:p>
+            <w:pPr>
+              <w:jc w:val="center"/>
+              <w:rPr>
+                <w:sz w:val="24"/>
+                <w:szCs w:val="24"/>
+                <w:lang w:val="de-DE"/>
+              </w:rPr>
+            </w:pPr>
+            <w:r>
+              <w:rPr>
+                <w:sz w:val="24"/>
+                <w:szCs w:val="24"/>
+                <w:lang w:val="de-DE"/>
+              </w:rPr>
+              <w:t>C08</w:t>
+            </w:r>
+          </w:p>
+        </w:tc>
+        <w:tc>
+          <w:tcPr>
+            <w:tcW w:w="3117" w:type="dxa"/>
+            <w:vAlign w:val="center"/>
+          </w:tcPr>
+          <w:p>
+            <w:pPr>
+              <w:jc w:val="center"/>
+              <w:rPr>
+                <w:sz w:val="24"/>
+                <w:szCs w:val="24"/>
+                <w:lang w:val="de-DE"/>
+              </w:rPr>
+            </w:pPr>
+            <w:r>
+              <w:rPr>
+                <w:lang w:val="de-DE"/>
+              </w:rPr>
+              <w:t>Fehler bei der Verarbeitung von Fehlermeldungen liegen vor</w:t>
+            </w:r>
+          </w:p>
+        </w:tc>
+        <w:tc>
+          <w:tcPr>
+            <w:tcW w:w="1558" w:type="dxa"/>
+            <w:vAlign w:val="center"/>
+          </w:tcPr>
+          <w:p>
+            <w:pPr>
+              <w:jc w:val="center"/>
+              <w:rPr>
+                <w:sz w:val="24"/>
+                <w:szCs w:val="24"/>
+                <w:lang w:val="de-DE"/>
+              </w:rPr>
+            </w:pPr>
+          </w:p>
+        </w:tc>
+        <w:tc>
+          <w:tcPr>
+            <w:tcW w:w="1559" w:type="dxa"/>
+            <w:vAlign w:val="center"/>
+          </w:tcPr>
+          <w:p>
+            <w:pPr>
+              <w:jc w:val="center"/>
+              <w:rPr>
+                <w:sz w:val="24"/>
+                <w:szCs w:val="24"/>
+                <w:lang w:val="de-DE"/>
+              </w:rPr>
+            </w:pPr>
+            <w:r>
+              <w:rPr>
+                <w:sz w:val="24"/>
+                <w:szCs w:val="24"/>
+                <w:lang w:val="de-DE"/>
+              </w:rPr>
+              <w:t>✓</w:t>
+            </w:r>
+          </w:p>
+        </w:tc>
+      </w:tr>
+      <w:tr>
+        <w:tc>
+          <w:tcPr>
+            <w:tcW w:w="3116" w:type="dxa"/>
+            <w:vAlign w:val="center"/>
+          </w:tcPr>
+          <w:p>
+            <w:pPr>
+              <w:jc w:val="center"/>
+              <w:rPr>
+                <w:sz w:val="24"/>
+                <w:szCs w:val="24"/>
+                <w:lang w:val="de-DE"/>
+              </w:rPr>
+            </w:pPr>
+            <w:r>
+              <w:rPr>
+                <w:sz w:val="24"/>
+                <w:szCs w:val="24"/>
+                <w:lang w:val="de-DE"/>
+              </w:rPr>
+              <w:t>C09</w:t>
+            </w:r>
+          </w:p>
+        </w:tc>
+        <w:tc>
+          <w:tcPr>
+            <w:tcW w:w="3117" w:type="dxa"/>
+            <w:vAlign w:val="center"/>
+          </w:tcPr>
+          <w:p>
+            <w:pPr>
+              <w:jc w:val="center"/>
+              <w:rPr>
+                <w:sz w:val="24"/>
+                <w:szCs w:val="24"/>
+                <w:lang w:val="de-DE"/>
+              </w:rPr>
+            </w:pPr>
+            <w:r>
+              <w:rPr>
+                <w:lang w:val="de-DE"/>
+              </w:rPr>
+              <w:t>Es gibt Verwirrung bei der Verwendung von Parametern.</w:t>
+            </w:r>
+          </w:p>
+        </w:tc>
+        <w:tc>
+          <w:tcPr>
+            <w:tcW w:w="1558" w:type="dxa"/>
+            <w:vAlign w:val="center"/>
+          </w:tcPr>
+          <w:p>
+            <w:pPr>
+              <w:jc w:val="center"/>
+              <w:rPr>
+                <w:sz w:val="24"/>
+                <w:szCs w:val="24"/>
+                <w:lang w:val="de-DE"/>
+              </w:rPr>
+            </w:pPr>
+          </w:p>
+        </w:tc>
+        <w:tc>
+          <w:tcPr>
+            <w:tcW w:w="1559" w:type="dxa"/>
+            <w:vAlign w:val="center"/>
+          </w:tcPr>
+          <w:p>
+            <w:pPr>
+              <w:jc w:val="center"/>
+              <w:rPr>
+                <w:sz w:val="24"/>
+                <w:szCs w:val="24"/>
+                <w:lang w:val="de-DE"/>
+              </w:rPr>
+            </w:pPr>
+            <w:r>
+              <w:rPr>
+                <w:sz w:val="24"/>
+                <w:szCs w:val="24"/>
+                <w:lang w:val="de-DE"/>
+              </w:rPr>
+              <w:t>✓</w:t>
+            </w:r>
+          </w:p>
+        </w:tc>
+      </w:tr>
+      <w:tr>
+        <w:tc>
+          <w:tcPr>
+            <w:tcW w:w="3116" w:type="dxa"/>
+            <w:vAlign w:val="center"/>
+          </w:tcPr>
+          <w:p>
+            <w:pPr>
+              <w:jc w:val="center"/>
+              <w:rPr>
+                <w:sz w:val="24"/>
+                <w:szCs w:val="24"/>
+                <w:lang w:val="de-DE"/>
+              </w:rPr>
+            </w:pPr>
+            <w:r>
+              <w:rPr>
+                <w:sz w:val="24"/>
+                <w:szCs w:val="24"/>
+                <w:lang w:val="de-DE"/>
+              </w:rPr>
+              <w:t>C10</w:t>
+            </w:r>
+          </w:p>
+        </w:tc>
+        <w:tc>
+          <w:tcPr>
+            <w:tcW w:w="3117" w:type="dxa"/>
+            <w:vAlign w:val="center"/>
+          </w:tcPr>
+          <w:p>
+            <w:pPr>
+              <w:jc w:val="center"/>
+              <w:rPr>
+                <w:sz w:val="24"/>
+                <w:szCs w:val="24"/>
+                <w:lang w:val="de-DE"/>
+              </w:rPr>
+            </w:pPr>
+            <w:r>
+              <w:rPr>
+                <w:lang w:val="de-DE"/>
+              </w:rPr>
+              <w:t>Es gibt Fehler in Schleifenzählern.</w:t>
+            </w:r>
+          </w:p>
+        </w:tc>
+        <w:tc>
+          <w:tcPr>
+            <w:tcW w:w="1558" w:type="dxa"/>
+            <w:vAlign w:val="center"/>
+          </w:tcPr>
+          <w:p>
+            <w:pPr>
+              <w:jc w:val="center"/>
+              <w:rPr>
+                <w:sz w:val="24"/>
+                <w:szCs w:val="24"/>
+                <w:lang w:val="de-DE"/>
+              </w:rPr>
+            </w:pPr>
+          </w:p>
+        </w:tc>
+        <w:tc>
+          <w:tcPr>
+            <w:tcW w:w="1559" w:type="dxa"/>
+            <w:vAlign w:val="center"/>
+          </w:tcPr>
+          <w:p>
+            <w:pPr>
+              <w:jc w:val="center"/>
+              <w:rPr>
+                <w:sz w:val="24"/>
+                <w:szCs w:val="24"/>
+                <w:lang w:val="de-DE"/>
+              </w:rPr>
+            </w:pPr>
+            <w:r>
+              <w:rPr>
+                <w:sz w:val="24"/>
+                <w:szCs w:val="24"/>
+                <w:lang w:val="de-DE"/>
+              </w:rPr>
+              <w:t>✓</w:t>
+            </w:r>
+          </w:p>
+        </w:tc>
+      </w:tr>
+      <w:tr>
+        <w:tc>
+          <w:tcPr>
+            <w:tcW w:w="3116" w:type="dxa"/>
+            <w:vAlign w:val="center"/>
+          </w:tcPr>
+          <w:p>
+            <w:pPr>
+              <w:jc w:val="center"/>
+              <w:rPr>
+                <w:sz w:val="24"/>
+                <w:szCs w:val="24"/>
+                <w:lang w:val="de-DE"/>
+              </w:rPr>
+            </w:pPr>
+            <w:r>
+              <w:rPr>
+                <w:sz w:val="24"/>
+                <w:szCs w:val="24"/>
+                <w:lang w:val="de-DE"/>
+              </w:rPr>
+              <w:t>C11</w:t>
+            </w:r>
+          </w:p>
+        </w:tc>
+        <w:tc>
+          <w:tcPr>
+            <w:tcW w:w="3117" w:type="dxa"/>
+            <w:vAlign w:val="center"/>
+          </w:tcPr>
+          <w:p>
+            <w:pPr>
+              <w:jc w:val="center"/>
+              <w:rPr>
+                <w:sz w:val="24"/>
+                <w:szCs w:val="24"/>
+                <w:lang w:val="de-DE"/>
+              </w:rPr>
+            </w:pPr>
+            <w:r>
+              <w:rPr>
+                <w:lang w:val="de-DE"/>
+              </w:rPr>
+              <w:t>Beim Schreiben von Variablennamen werden Fehler gemacht.</w:t>
+            </w:r>
+          </w:p>
+        </w:tc>
+        <w:tc>
+          <w:tcPr>
+            <w:tcW w:w="1558" w:type="dxa"/>
+            <w:vAlign w:val="center"/>
+          </w:tcPr>
+          <w:p>
+            <w:pPr>
+              <w:jc w:val="center"/>
+              <w:rPr>
+                <w:sz w:val="24"/>
+                <w:szCs w:val="24"/>
+                <w:lang w:val="de-DE"/>
+              </w:rPr>
+            </w:pPr>
+          </w:p>
+        </w:tc>
+        <w:tc>
+          <w:tcPr>
+            <w:tcW w:w="1559" w:type="dxa"/>
+            <w:vAlign w:val="center"/>
+          </w:tcPr>
+          <w:p>
+            <w:pPr>
+              <w:jc w:val="center"/>
+              <w:rPr>
+                <w:sz w:val="24"/>
+                <w:szCs w:val="24"/>
+                <w:lang w:val="de-DE"/>
+              </w:rPr>
+            </w:pPr>
+            <w:r>
+              <w:rPr>
+                <w:sz w:val="24"/>
+                <w:szCs w:val="24"/>
+                <w:lang w:val="de-DE"/>
+              </w:rPr>
+              <w:t>✓</w:t>
+            </w:r>
+          </w:p>
+        </w:tc>
+      </w:tr>
+      <w:tr>
+        <w:tc>
+          <w:tcPr>
+            <w:tcW w:w="3116" w:type="dxa"/>
+            <w:vAlign w:val="center"/>
+          </w:tcPr>
+          <w:p>
+            <w:pPr>
+              <w:jc w:val="center"/>
+              <w:rPr>
+                <w:sz w:val="24"/>
+                <w:szCs w:val="24"/>
+                <w:lang w:val="de-DE"/>
+              </w:rPr>
+            </w:pPr>
+            <w:r>
+              <w:rPr>
+                <w:sz w:val="24"/>
+                <w:szCs w:val="24"/>
+                <w:lang w:val="de-DE"/>
+              </w:rPr>
+              <w:t>C12</w:t>
+            </w:r>
+          </w:p>
+        </w:tc>
+        <w:tc>
+          <w:tcPr>
+            <w:tcW w:w="3117" w:type="dxa"/>
+            <w:vAlign w:val="center"/>
+          </w:tcPr>
+          <w:p>
+            <w:pPr>
+              <w:jc w:val="center"/>
+              <w:rPr>
+                <w:sz w:val="24"/>
+                <w:szCs w:val="24"/>
+                <w:lang w:val="de-DE"/>
+              </w:rPr>
+            </w:pPr>
+            <w:r>
+              <w:rPr>
+                <w:lang w:val="de-DE"/>
+              </w:rPr>
+              <w:t>Variablentyp und -dimensionen werden falsch deklariert.</w:t>
+            </w:r>
+          </w:p>
+        </w:tc>
+        <w:tc>
+          <w:tcPr>
+            <w:tcW w:w="1558" w:type="dxa"/>
+            <w:vAlign w:val="center"/>
+          </w:tcPr>
+          <w:p>
+            <w:pPr>
+              <w:jc w:val="center"/>
+              <w:rPr>
+                <w:sz w:val="24"/>
+                <w:szCs w:val="24"/>
+                <w:lang w:val="de-DE"/>
+              </w:rPr>
+            </w:pPr>
+          </w:p>
+        </w:tc>
+        <w:tc>
+          <w:tcPr>
+            <w:tcW w:w="1559" w:type="dxa"/>
+            <w:vAlign w:val="center"/>
+          </w:tcPr>
+          <w:p>
+            <w:pPr>
+              <w:jc w:val="center"/>
+              <w:rPr>
+                <w:sz w:val="24"/>
+                <w:szCs w:val="24"/>
+                <w:lang w:val="de-DE"/>
+              </w:rPr>
+            </w:pPr>
+            <w:r>
+              <w:rPr>
+                <w:sz w:val="24"/>
+                <w:szCs w:val="24"/>
+                <w:lang w:val="de-DE"/>
+              </w:rPr>
+              <w:t>✓</w:t>
+            </w:r>
+          </w:p>
+        </w:tc>
+      </w:tr>
+    </w:tbl>
     <w:p>
       <w:pPr>
         <w:rPr>
@@ -41,82 +1253,6 @@
           <w:lang w:val="de-DE"/>
         </w:rPr>
       </w:pPr>
-      <w:r>
-        <w:rPr>
-          <w:sz w:val="24"/>
-          <w:szCs w:val="24"/>
-          <w:lang w:val="de-DE"/>
-        </w:rPr>
-        <w:t>Null-Zeiger-Ausnahmen</w:t>
-      </w:r>
-    </w:p>
-    <w:p>
-      <w:pPr>
-        <w:rPr>
-          <w:sz w:val="24"/>
-          <w:szCs w:val="24"/>
-          <w:lang w:val="de-DE"/>
-        </w:rPr>
-      </w:pPr>
-      <w:r>
-        <w:rPr>
-          <w:sz w:val="24"/>
-          <w:szCs w:val="24"/>
-          <w:lang w:val="de-DE"/>
-        </w:rPr>
-        <w:t>Array Out-of-Bounds-Fehler</w:t>
-      </w:r>
-    </w:p>
-    <w:p>
-      <w:pPr>
-        <w:rPr>
-          <w:sz w:val="24"/>
-          <w:szCs w:val="24"/>
-          <w:lang w:val="de-DE"/>
-        </w:rPr>
-      </w:pPr>
-      <w:r>
-        <w:rPr>
-          <w:sz w:val="24"/>
-          <w:szCs w:val="24"/>
-          <w:lang w:val="de-DE"/>
-        </w:rPr>
-        <w:t>Gleichzeitigkeitsprobleme: Race Conditions, Deadlocks oder inkonsistente Zustände aufgrund unsachgemäßer Synchronisierung von gleichzeitigen Threads oder Prozessen.</w:t>
-      </w:r>
-    </w:p>
-    <w:p>
-      <w:pPr>
-        <w:rPr>
-          <w:sz w:val="24"/>
-          <w:szCs w:val="24"/>
-          <w:lang w:val="de-DE"/>
-        </w:rPr>
-      </w:pPr>
-      <w:r>
-        <w:rPr>
-          <w:sz w:val="24"/>
-          <w:szCs w:val="24"/>
-          <w:lang w:val="de-DE"/>
-        </w:rPr>
-        <w:t>Schlecht strukturierter Code, der schwer zu verstehen, zu pflegen oder zu erweitern ist.</w:t>
-      </w:r>
-    </w:p>
-    <w:p>
-      <w:pPr>
-        <w:rPr>
-          <w:sz w:val="24"/>
-          <w:szCs w:val="24"/>
-          <w:lang w:val="de-DE"/>
-        </w:rPr>
-      </w:pPr>
-      <w:r>
-        <w:rPr>
-          <w:sz w:val="24"/>
-          <w:szCs w:val="24"/>
-          <w:lang w:val="de-DE"/>
-        </w:rPr>
-        <w:t>Ineffiziente Algorithmen, Datenstrukturen oder Datenbankabfragen, die zu einer schlechten Leistung oder Skalierbarkeit der Anwendung führen.</w:t>
-      </w:r>
     </w:p>
     <w:sectPr>
       <w:pgSz w:w="12240" w:h="15840"/>
@@ -1045,6 +2181,25 @@
       <w:spacing w:val="5"/>
     </w:rPr>
   </w:style>
+  <w:style w:type="table" w:styleId="TableGrid">
+    <w:name w:val="Table Grid"/>
+    <w:basedOn w:val="TableNormal"/>
+    <w:uiPriority w:val="39"/>
+    <w:rsid w:val="006E10DD"/>
+    <w:pPr>
+      <w:spacing w:after="0" w:line="240" w:lineRule="auto"/>
+    </w:pPr>
+    <w:tblPr>
+      <w:tblBorders>
+        <w:top w:val="single" w:sz="4" w:space="0" w:color="auto"/>
+        <w:left w:val="single" w:sz="4" w:space="0" w:color="auto"/>
+        <w:bottom w:val="single" w:sz="4" w:space="0" w:color="auto"/>
+        <w:right w:val="single" w:sz="4" w:space="0" w:color="auto"/>
+        <w:insideH w:val="single" w:sz="4" w:space="0" w:color="auto"/>
+        <w:insideV w:val="single" w:sz="4" w:space="0" w:color="auto"/>
+      </w:tblBorders>
+    </w:tblPr>
+  </w:style>
 </w:styles>
 </file>
 

--- a/Lab1/Lab01_ProgramCodingPhaseDefectsChecklist.docx
+++ b/Lab1/Lab01_ProgramCodingPhaseDefectsChecklist.docx
@@ -340,6 +340,22 @@
                 <w:lang w:val="de-DE"/>
               </w:rPr>
             </w:pPr>
+          </w:p>
+        </w:tc>
+        <w:tc>
+          <w:tcPr>
+            <w:tcW w:w="1559" w:type="dxa"/>
+            <w:vAlign w:val="center"/>
+          </w:tcPr>
+          <w:p>
+            <w:pPr>
+              <w:jc w:val="center"/>
+              <w:rPr>
+                <w:sz w:val="24"/>
+                <w:szCs w:val="24"/>
+                <w:lang w:val="de-DE"/>
+              </w:rPr>
+            </w:pPr>
             <w:r>
               <w:rPr>
                 <w:sz w:val="24"/>
@@ -348,22 +364,6 @@
               </w:rPr>
               <w:t>✓</w:t>
             </w:r>
-          </w:p>
-        </w:tc>
-        <w:tc>
-          <w:tcPr>
-            <w:tcW w:w="1559" w:type="dxa"/>
-            <w:vAlign w:val="center"/>
-          </w:tcPr>
-          <w:p>
-            <w:pPr>
-              <w:jc w:val="center"/>
-              <w:rPr>
-                <w:sz w:val="24"/>
-                <w:szCs w:val="24"/>
-                <w:lang w:val="de-DE"/>
-              </w:rPr>
-            </w:pPr>
           </w:p>
         </w:tc>
       </w:tr>
